--- a/act_report.docx
+++ b/act_report.docx
@@ -82,8 +82,6 @@
         </w:rPr>
         <w:t xml:space="preserve"> findings are also listed below:</w:t>
       </w:r>
-      <w:bookmarkStart w:id="0" w:name="_GoBack"/>
-      <w:bookmarkEnd w:id="0"/>
     </w:p>
     <w:p>
       <w:pPr>
@@ -105,27 +103,7 @@
           <w:szCs w:val="21"/>
           <w:shd w:val="clear" w:color="auto" w:fill="FFFFFF"/>
         </w:rPr>
-        <w:t xml:space="preserve">As we can see from the tables </w:t>
-      </w:r>
-      <w:r>
-        <w:rPr>
-          <w:rFonts w:ascii="Helvetica" w:hAnsi="Helvetica" w:cs="Helvetica"/>
-          <w:color w:val="000000"/>
-          <w:sz w:val="21"/>
-          <w:szCs w:val="21"/>
-          <w:shd w:val="clear" w:color="auto" w:fill="FFFFFF"/>
-        </w:rPr>
-        <w:t>below</w:t>
-      </w:r>
-      <w:r>
-        <w:rPr>
-          <w:rFonts w:ascii="Helvetica" w:hAnsi="Helvetica" w:cs="Helvetica"/>
-          <w:color w:val="000000"/>
-          <w:sz w:val="21"/>
-          <w:szCs w:val="21"/>
-          <w:shd w:val="clear" w:color="auto" w:fill="FFFFFF"/>
-        </w:rPr>
-        <w:t>, </w:t>
+        <w:t>As we can see from the tables below, </w:t>
       </w:r>
       <w:r>
         <w:rPr>
@@ -996,177 +974,162 @@
     </w:p>
     <w:p>
       <w:pPr>
-        <w:pStyle w:val="ListParagraph"/>
-        <w:numPr>
-          <w:ilvl w:val="0"/>
-          <w:numId w:val="5"/>
-        </w:numPr>
-        <w:ind w:left="993"/>
-        <w:rPr>
-          <w:sz w:val="28"/>
-          <w:szCs w:val="28"/>
-        </w:rPr>
-      </w:pPr>
-      <w:r>
-        <w:rPr>
-          <w:rFonts w:ascii="Helvetica" w:hAnsi="Helvetica" w:cs="Helvetica"/>
-          <w:color w:val="000000"/>
-          <w:sz w:val="21"/>
-          <w:szCs w:val="21"/>
-          <w:shd w:val="clear" w:color="auto" w:fill="FFFFFF"/>
-        </w:rPr>
-        <w:t>B</w:t>
-      </w:r>
-      <w:r>
-        <w:rPr>
-          <w:rFonts w:ascii="Helvetica" w:hAnsi="Helvetica" w:cs="Helvetica"/>
-          <w:color w:val="000000"/>
-          <w:sz w:val="21"/>
-          <w:szCs w:val="21"/>
-          <w:shd w:val="clear" w:color="auto" w:fill="FFFFFF"/>
-        </w:rPr>
-        <w:t xml:space="preserve">ecause the p-value </w:t>
-      </w:r>
-      <w:r>
-        <w:rPr>
-          <w:rFonts w:ascii="Helvetica" w:hAnsi="Helvetica" w:cs="Helvetica"/>
-          <w:color w:val="000000"/>
-          <w:sz w:val="21"/>
-          <w:szCs w:val="21"/>
-          <w:shd w:val="clear" w:color="auto" w:fill="FFFFFF"/>
+        <w:ind w:left="720"/>
+        <w:rPr>
+          <w:sz w:val="28"/>
+          <w:szCs w:val="28"/>
+        </w:rPr>
+      </w:pPr>
+      <w:r>
+        <w:rPr>
+          <w:sz w:val="28"/>
+          <w:szCs w:val="28"/>
+        </w:rPr>
+        <w:t>T</w:t>
+      </w:r>
+      <w:r>
+        <w:rPr>
+          <w:sz w:val="28"/>
+          <w:szCs w:val="28"/>
+        </w:rPr>
+        <w:t xml:space="preserve">he p-value </w:t>
+      </w:r>
+      <w:r>
+        <w:rPr>
+          <w:sz w:val="28"/>
+          <w:szCs w:val="28"/>
         </w:rPr>
         <w:t>in our t-test analysis was</w:t>
       </w:r>
       <w:r>
         <w:rPr>
-          <w:rFonts w:ascii="Helvetica" w:hAnsi="Helvetica" w:cs="Helvetica"/>
-          <w:color w:val="000000"/>
-          <w:sz w:val="21"/>
-          <w:szCs w:val="21"/>
-          <w:shd w:val="clear" w:color="auto" w:fill="FFFFFF"/>
+          <w:sz w:val="28"/>
+          <w:szCs w:val="28"/>
         </w:rPr>
         <w:t xml:space="preserve"> less than 0.05 and indeed it </w:t>
       </w:r>
       <w:r>
         <w:rPr>
-          <w:rFonts w:ascii="Helvetica" w:hAnsi="Helvetica" w:cs="Helvetica"/>
-          <w:color w:val="000000"/>
-          <w:sz w:val="21"/>
-          <w:szCs w:val="21"/>
-          <w:shd w:val="clear" w:color="auto" w:fill="FFFFFF"/>
+          <w:sz w:val="28"/>
+          <w:szCs w:val="28"/>
         </w:rPr>
         <w:t>was</w:t>
       </w:r>
       <w:r>
         <w:rPr>
-          <w:rFonts w:ascii="Helvetica" w:hAnsi="Helvetica" w:cs="Helvetica"/>
-          <w:color w:val="000000"/>
-          <w:sz w:val="21"/>
-          <w:szCs w:val="21"/>
-          <w:shd w:val="clear" w:color="auto" w:fill="FFFFFF"/>
-        </w:rPr>
-        <w:t xml:space="preserve"> far below that number. So, </w:t>
-      </w:r>
-      <w:r>
-        <w:rPr>
-          <w:rStyle w:val="Strong"/>
-          <w:rFonts w:ascii="Helvetica" w:hAnsi="Helvetica" w:cs="Helvetica"/>
-          <w:color w:val="000000"/>
-          <w:sz w:val="21"/>
-          <w:szCs w:val="21"/>
-          <w:shd w:val="clear" w:color="auto" w:fill="FFFFFF"/>
-        </w:rPr>
-        <w:t xml:space="preserve">statistically there </w:t>
-      </w:r>
-      <w:r>
-        <w:rPr>
-          <w:rStyle w:val="Strong"/>
-          <w:rFonts w:ascii="Helvetica" w:hAnsi="Helvetica" w:cs="Helvetica"/>
-          <w:color w:val="000000"/>
-          <w:sz w:val="21"/>
-          <w:szCs w:val="21"/>
-          <w:shd w:val="clear" w:color="auto" w:fill="FFFFFF"/>
+          <w:sz w:val="28"/>
+          <w:szCs w:val="28"/>
+        </w:rPr>
+        <w:t xml:space="preserve"> far below that number. So, statistically there </w:t>
+      </w:r>
+      <w:r>
+        <w:rPr>
+          <w:sz w:val="28"/>
+          <w:szCs w:val="28"/>
         </w:rPr>
         <w:t>was</w:t>
       </w:r>
       <w:r>
         <w:rPr>
-          <w:rStyle w:val="Strong"/>
-          <w:rFonts w:ascii="Helvetica" w:hAnsi="Helvetica" w:cs="Helvetica"/>
-          <w:color w:val="000000"/>
-          <w:sz w:val="21"/>
-          <w:szCs w:val="21"/>
-          <w:shd w:val="clear" w:color="auto" w:fill="FFFFFF"/>
+          <w:sz w:val="28"/>
+          <w:szCs w:val="28"/>
         </w:rPr>
         <w:t xml:space="preserve"> a significant difference between the number of retweets based on </w:t>
       </w:r>
+      <w:r>
+        <w:rPr>
+          <w:sz w:val="28"/>
+          <w:szCs w:val="28"/>
+        </w:rPr>
+        <w:t>whether</w:t>
+      </w:r>
+      <w:r>
+        <w:rPr>
+          <w:sz w:val="28"/>
+          <w:szCs w:val="28"/>
+        </w:rPr>
+        <w:t xml:space="preserve"> the dog ha</w:t>
+      </w:r>
+      <w:r>
+        <w:rPr>
+          <w:sz w:val="28"/>
+          <w:szCs w:val="28"/>
+        </w:rPr>
+        <w:t>d</w:t>
+      </w:r>
+      <w:r>
+        <w:rPr>
+          <w:sz w:val="28"/>
+          <w:szCs w:val="28"/>
+        </w:rPr>
+        <w:t xml:space="preserve"> a dog stage </w:t>
+      </w:r>
+      <w:r>
+        <w:rPr>
+          <w:sz w:val="28"/>
+          <w:szCs w:val="28"/>
+        </w:rPr>
+        <w:t>label</w:t>
+      </w:r>
+      <w:r>
+        <w:rPr>
+          <w:sz w:val="28"/>
+          <w:szCs w:val="28"/>
+        </w:rPr>
+        <w:t>.</w:t>
+      </w:r>
+    </w:p>
+    <w:p>
+      <w:pPr>
+        <w:ind w:left="720"/>
+        <w:rPr>
+          <w:sz w:val="28"/>
+          <w:szCs w:val="28"/>
+        </w:rPr>
+      </w:pPr>
+      <w:r>
+        <w:rPr>
+          <w:sz w:val="28"/>
+          <w:szCs w:val="28"/>
+        </w:rPr>
+        <w:t xml:space="preserve">Below I have brought the plots for time series analysis of retweet counts, </w:t>
+      </w:r>
+      <w:r>
+        <w:rPr>
+          <w:sz w:val="28"/>
+          <w:szCs w:val="28"/>
+        </w:rPr>
+        <w:t>Favorites</w:t>
+      </w:r>
+      <w:r>
+        <w:rPr>
+          <w:sz w:val="28"/>
+          <w:szCs w:val="28"/>
+        </w:rPr>
+        <w:t xml:space="preserve"> Count, and rating over the entire </w:t>
+      </w:r>
       <w:proofErr w:type="gramStart"/>
       <w:r>
         <w:rPr>
-          <w:rStyle w:val="Strong"/>
-          <w:rFonts w:ascii="Helvetica" w:hAnsi="Helvetica" w:cs="Helvetica"/>
-          <w:color w:val="000000"/>
-          <w:sz w:val="21"/>
-          <w:szCs w:val="21"/>
-          <w:shd w:val="clear" w:color="auto" w:fill="FFFFFF"/>
-        </w:rPr>
-        <w:t>whether or not</w:t>
+          <w:sz w:val="28"/>
+          <w:szCs w:val="28"/>
+        </w:rPr>
+        <w:t>time period</w:t>
       </w:r>
       <w:proofErr w:type="gramEnd"/>
       <w:r>
         <w:rPr>
-          <w:rStyle w:val="Strong"/>
-          <w:rFonts w:ascii="Helvetica" w:hAnsi="Helvetica" w:cs="Helvetica"/>
-          <w:color w:val="000000"/>
-          <w:sz w:val="21"/>
-          <w:szCs w:val="21"/>
-          <w:shd w:val="clear" w:color="auto" w:fill="FFFFFF"/>
-        </w:rPr>
-        <w:t xml:space="preserve"> the dog ha</w:t>
-      </w:r>
-      <w:r>
-        <w:rPr>
-          <w:rStyle w:val="Strong"/>
-          <w:rFonts w:ascii="Helvetica" w:hAnsi="Helvetica" w:cs="Helvetica"/>
-          <w:color w:val="000000"/>
-          <w:sz w:val="21"/>
-          <w:szCs w:val="21"/>
-          <w:shd w:val="clear" w:color="auto" w:fill="FFFFFF"/>
-        </w:rPr>
-        <w:t>d</w:t>
-      </w:r>
-      <w:r>
-        <w:rPr>
-          <w:rStyle w:val="Strong"/>
-          <w:rFonts w:ascii="Helvetica" w:hAnsi="Helvetica" w:cs="Helvetica"/>
-          <w:color w:val="000000"/>
-          <w:sz w:val="21"/>
-          <w:szCs w:val="21"/>
-          <w:shd w:val="clear" w:color="auto" w:fill="FFFFFF"/>
-        </w:rPr>
-        <w:t xml:space="preserve"> a dog stage </w:t>
-      </w:r>
-      <w:r>
-        <w:rPr>
-          <w:rStyle w:val="Strong"/>
-          <w:rFonts w:ascii="Helvetica" w:hAnsi="Helvetica" w:cs="Helvetica"/>
-          <w:color w:val="000000"/>
-          <w:sz w:val="21"/>
-          <w:szCs w:val="21"/>
-          <w:shd w:val="clear" w:color="auto" w:fill="FFFFFF"/>
-        </w:rPr>
-        <w:t>label</w:t>
-      </w:r>
-      <w:r>
-        <w:rPr>
-          <w:rStyle w:val="Strong"/>
-          <w:rFonts w:ascii="Helvetica" w:hAnsi="Helvetica" w:cs="Helvetica"/>
-          <w:color w:val="000000"/>
-          <w:sz w:val="21"/>
-          <w:szCs w:val="21"/>
-          <w:shd w:val="clear" w:color="auto" w:fill="FFFFFF"/>
-        </w:rPr>
-        <w:t>.</w:t>
+          <w:sz w:val="28"/>
+          <w:szCs w:val="28"/>
+        </w:rPr>
+        <w:t xml:space="preserve"> from 2015-11 to </w:t>
+      </w:r>
+      <w:r>
+        <w:rPr>
+          <w:sz w:val="28"/>
+          <w:szCs w:val="28"/>
+        </w:rPr>
+        <w:t>2017-09.</w:t>
       </w:r>
     </w:p>
     <w:p>
@@ -1177,6 +1140,534 @@
           <w:szCs w:val="28"/>
         </w:rPr>
       </w:pPr>
+    </w:p>
+    <w:p>
+      <w:pPr>
+        <w:keepNext/>
+        <w:ind w:left="720"/>
+        <w:jc w:val="center"/>
+      </w:pPr>
+      <w:r>
+        <w:rPr>
+          <w:noProof/>
+          <w:sz w:val="28"/>
+          <w:szCs w:val="28"/>
+        </w:rPr>
+        <w:drawing>
+          <wp:inline distT="0" distB="0" distL="0" distR="0" wp14:anchorId="57251F0A" wp14:editId="07654AAF">
+            <wp:extent cx="7664844" cy="6953607"/>
+            <wp:effectExtent l="0" t="0" r="0" b="0"/>
+            <wp:docPr id="2" name="Picture 2"/>
+            <wp:cNvGraphicFramePr>
+              <a:graphicFrameLocks xmlns:a="http://schemas.openxmlformats.org/drawingml/2006/main" noChangeAspect="1"/>
+            </wp:cNvGraphicFramePr>
+            <a:graphic xmlns:a="http://schemas.openxmlformats.org/drawingml/2006/main">
+              <a:graphicData uri="http://schemas.openxmlformats.org/drawingml/2006/picture">
+                <pic:pic xmlns:pic="http://schemas.openxmlformats.org/drawingml/2006/picture">
+                  <pic:nvPicPr>
+                    <pic:cNvPr id="2" name="download.png"/>
+                    <pic:cNvPicPr/>
+                  </pic:nvPicPr>
+                  <pic:blipFill>
+                    <a:blip r:embed="rId6">
+                      <a:extLst>
+                        <a:ext uri="{28A0092B-C50C-407E-A947-70E740481C1C}">
+                          <a14:useLocalDpi xmlns:a14="http://schemas.microsoft.com/office/drawing/2010/main" val="0"/>
+                        </a:ext>
+                      </a:extLst>
+                    </a:blip>
+                    <a:stretch>
+                      <a:fillRect/>
+                    </a:stretch>
+                  </pic:blipFill>
+                  <pic:spPr>
+                    <a:xfrm>
+                      <a:off x="0" y="0"/>
+                      <a:ext cx="7664844" cy="6953607"/>
+                    </a:xfrm>
+                    <a:prstGeom prst="rect">
+                      <a:avLst/>
+                    </a:prstGeom>
+                  </pic:spPr>
+                </pic:pic>
+              </a:graphicData>
+            </a:graphic>
+          </wp:inline>
+        </w:drawing>
+      </w:r>
+    </w:p>
+    <w:p>
+      <w:pPr>
+        <w:pStyle w:val="Caption"/>
+        <w:jc w:val="center"/>
+        <w:rPr>
+          <w:sz w:val="22"/>
+          <w:szCs w:val="22"/>
+        </w:rPr>
+      </w:pPr>
+      <w:r>
+        <w:rPr>
+          <w:sz w:val="22"/>
+          <w:szCs w:val="22"/>
+        </w:rPr>
+        <w:t xml:space="preserve">Figure </w:t>
+      </w:r>
+      <w:r>
+        <w:rPr>
+          <w:sz w:val="22"/>
+          <w:szCs w:val="22"/>
+        </w:rPr>
+        <w:fldChar w:fldCharType="begin"/>
+      </w:r>
+      <w:r>
+        <w:rPr>
+          <w:sz w:val="22"/>
+          <w:szCs w:val="22"/>
+        </w:rPr>
+        <w:instrText xml:space="preserve"> SEQ Figure \* ARABIC </w:instrText>
+      </w:r>
+      <w:r>
+        <w:rPr>
+          <w:sz w:val="22"/>
+          <w:szCs w:val="22"/>
+        </w:rPr>
+        <w:fldChar w:fldCharType="separate"/>
+      </w:r>
+      <w:r>
+        <w:rPr>
+          <w:noProof/>
+          <w:sz w:val="22"/>
+          <w:szCs w:val="22"/>
+        </w:rPr>
+        <w:t>1</w:t>
+      </w:r>
+      <w:r>
+        <w:rPr>
+          <w:sz w:val="22"/>
+          <w:szCs w:val="22"/>
+        </w:rPr>
+        <w:fldChar w:fldCharType="end"/>
+      </w:r>
+      <w:r>
+        <w:rPr>
+          <w:sz w:val="22"/>
+          <w:szCs w:val="22"/>
+        </w:rPr>
+        <w:t xml:space="preserve"> - Retweet Count over time</w:t>
+      </w:r>
+    </w:p>
+    <w:p/>
+    <w:p>
+      <w:pPr>
+        <w:keepNext/>
+        <w:ind w:left="720"/>
+        <w:jc w:val="center"/>
+      </w:pPr>
+      <w:r>
+        <w:rPr>
+          <w:noProof/>
+          <w:sz w:val="28"/>
+          <w:szCs w:val="28"/>
+        </w:rPr>
+        <w:drawing>
+          <wp:inline distT="0" distB="0" distL="0" distR="0" wp14:anchorId="2AF98FF8" wp14:editId="163B0189">
+            <wp:extent cx="7734698" cy="6953607"/>
+            <wp:effectExtent l="0" t="0" r="0" b="0"/>
+            <wp:docPr id="3" name="Picture 3"/>
+            <wp:cNvGraphicFramePr>
+              <a:graphicFrameLocks xmlns:a="http://schemas.openxmlformats.org/drawingml/2006/main" noChangeAspect="1"/>
+            </wp:cNvGraphicFramePr>
+            <a:graphic xmlns:a="http://schemas.openxmlformats.org/drawingml/2006/main">
+              <a:graphicData uri="http://schemas.openxmlformats.org/drawingml/2006/picture">
+                <pic:pic xmlns:pic="http://schemas.openxmlformats.org/drawingml/2006/picture">
+                  <pic:nvPicPr>
+                    <pic:cNvPr id="3" name="download (1).png"/>
+                    <pic:cNvPicPr/>
+                  </pic:nvPicPr>
+                  <pic:blipFill>
+                    <a:blip r:embed="rId7">
+                      <a:extLst>
+                        <a:ext uri="{28A0092B-C50C-407E-A947-70E740481C1C}">
+                          <a14:useLocalDpi xmlns:a14="http://schemas.microsoft.com/office/drawing/2010/main" val="0"/>
+                        </a:ext>
+                      </a:extLst>
+                    </a:blip>
+                    <a:stretch>
+                      <a:fillRect/>
+                    </a:stretch>
+                  </pic:blipFill>
+                  <pic:spPr>
+                    <a:xfrm>
+                      <a:off x="0" y="0"/>
+                      <a:ext cx="7734698" cy="6953607"/>
+                    </a:xfrm>
+                    <a:prstGeom prst="rect">
+                      <a:avLst/>
+                    </a:prstGeom>
+                  </pic:spPr>
+                </pic:pic>
+              </a:graphicData>
+            </a:graphic>
+          </wp:inline>
+        </w:drawing>
+      </w:r>
+    </w:p>
+    <w:p>
+      <w:pPr>
+        <w:pStyle w:val="Caption"/>
+        <w:jc w:val="center"/>
+        <w:rPr>
+          <w:sz w:val="22"/>
+          <w:szCs w:val="22"/>
+        </w:rPr>
+      </w:pPr>
+      <w:r>
+        <w:rPr>
+          <w:sz w:val="22"/>
+          <w:szCs w:val="22"/>
+        </w:rPr>
+        <w:t xml:space="preserve">Figure </w:t>
+      </w:r>
+      <w:r>
+        <w:rPr>
+          <w:sz w:val="22"/>
+          <w:szCs w:val="22"/>
+        </w:rPr>
+        <w:fldChar w:fldCharType="begin"/>
+      </w:r>
+      <w:r>
+        <w:rPr>
+          <w:sz w:val="22"/>
+          <w:szCs w:val="22"/>
+        </w:rPr>
+        <w:instrText xml:space="preserve"> SEQ Figure \* ARABIC </w:instrText>
+      </w:r>
+      <w:r>
+        <w:rPr>
+          <w:sz w:val="22"/>
+          <w:szCs w:val="22"/>
+        </w:rPr>
+        <w:fldChar w:fldCharType="separate"/>
+      </w:r>
+      <w:r>
+        <w:rPr>
+          <w:sz w:val="22"/>
+          <w:szCs w:val="22"/>
+        </w:rPr>
+        <w:t>2</w:t>
+      </w:r>
+      <w:r>
+        <w:rPr>
+          <w:sz w:val="22"/>
+          <w:szCs w:val="22"/>
+        </w:rPr>
+        <w:fldChar w:fldCharType="end"/>
+      </w:r>
+      <w:r>
+        <w:rPr>
+          <w:sz w:val="22"/>
+          <w:szCs w:val="22"/>
+        </w:rPr>
+        <w:t xml:space="preserve"> - </w:t>
+      </w:r>
+      <w:r>
+        <w:rPr>
+          <w:sz w:val="22"/>
+          <w:szCs w:val="22"/>
+        </w:rPr>
+        <w:t>favourite</w:t>
+      </w:r>
+      <w:r>
+        <w:rPr>
+          <w:sz w:val="22"/>
+          <w:szCs w:val="22"/>
+        </w:rPr>
+        <w:t xml:space="preserve"> Count over time</w:t>
+      </w:r>
+    </w:p>
+    <w:p>
+      <w:pPr>
+        <w:ind w:left="720"/>
+        <w:rPr>
+          <w:sz w:val="28"/>
+          <w:szCs w:val="28"/>
+        </w:rPr>
+      </w:pPr>
+      <w:r>
+        <w:rPr>
+          <w:sz w:val="28"/>
+          <w:szCs w:val="28"/>
+        </w:rPr>
+        <w:t xml:space="preserve">A scatter plot of </w:t>
+      </w:r>
+      <w:r>
+        <w:rPr>
+          <w:sz w:val="28"/>
+          <w:szCs w:val="28"/>
+        </w:rPr>
+        <w:t>favourite</w:t>
+      </w:r>
+      <w:r>
+        <w:rPr>
+          <w:sz w:val="28"/>
+          <w:szCs w:val="28"/>
+        </w:rPr>
+        <w:t xml:space="preserve"> count </w:t>
+      </w:r>
+      <w:r>
+        <w:rPr>
+          <w:sz w:val="28"/>
+          <w:szCs w:val="28"/>
+        </w:rPr>
+        <w:t xml:space="preserve">against retweet count is produced (see below). This plot shows that there is a very strong positive correlation between the two </w:t>
+      </w:r>
+      <w:r>
+        <w:rPr>
+          <w:sz w:val="28"/>
+          <w:szCs w:val="28"/>
+        </w:rPr>
+        <w:t xml:space="preserve">variable which is what we expect as well. There are some outliers in this plot </w:t>
+      </w:r>
+      <w:r>
+        <w:rPr>
+          <w:sz w:val="28"/>
+          <w:szCs w:val="28"/>
+        </w:rPr>
+        <w:t xml:space="preserve">that represent the ones which have receive extremely high retweets and </w:t>
+      </w:r>
+      <w:r>
+        <w:rPr>
+          <w:sz w:val="28"/>
+          <w:szCs w:val="28"/>
+        </w:rPr>
+        <w:t>favourites</w:t>
+      </w:r>
+      <w:r>
+        <w:rPr>
+          <w:sz w:val="28"/>
+          <w:szCs w:val="28"/>
+        </w:rPr>
+        <w:t xml:space="preserve"> (likes). I was interested to see the images of these </w:t>
+      </w:r>
+      <w:r>
+        <w:rPr>
+          <w:sz w:val="28"/>
+          <w:szCs w:val="28"/>
+        </w:rPr>
+        <w:t>dogs, so below</w:t>
+      </w:r>
+      <w:r>
+        <w:rPr>
+          <w:sz w:val="28"/>
+          <w:szCs w:val="28"/>
+        </w:rPr>
+        <w:t>,</w:t>
+      </w:r>
+      <w:bookmarkStart w:id="0" w:name="_GoBack"/>
+      <w:bookmarkEnd w:id="0"/>
+      <w:r>
+        <w:rPr>
+          <w:sz w:val="28"/>
+          <w:szCs w:val="28"/>
+        </w:rPr>
+        <w:t xml:space="preserve"> I have brought them as well.</w:t>
+      </w:r>
+    </w:p>
+    <w:p>
+      <w:pPr>
+        <w:ind w:left="720"/>
+        <w:jc w:val="center"/>
+        <w:rPr>
+          <w:sz w:val="28"/>
+          <w:szCs w:val="28"/>
+        </w:rPr>
+      </w:pPr>
+      <w:r>
+        <w:rPr>
+          <w:noProof/>
+          <w:sz w:val="28"/>
+          <w:szCs w:val="28"/>
+        </w:rPr>
+        <w:drawing>
+          <wp:inline distT="0" distB="0" distL="0" distR="0" wp14:anchorId="75ECB06B" wp14:editId="2200353F">
+            <wp:extent cx="7937908" cy="7423532"/>
+            <wp:effectExtent l="0" t="0" r="6350" b="6350"/>
+            <wp:docPr id="6" name="Picture 6"/>
+            <wp:cNvGraphicFramePr>
+              <a:graphicFrameLocks xmlns:a="http://schemas.openxmlformats.org/drawingml/2006/main" noChangeAspect="1"/>
+            </wp:cNvGraphicFramePr>
+            <a:graphic xmlns:a="http://schemas.openxmlformats.org/drawingml/2006/main">
+              <a:graphicData uri="http://schemas.openxmlformats.org/drawingml/2006/picture">
+                <pic:pic xmlns:pic="http://schemas.openxmlformats.org/drawingml/2006/picture">
+                  <pic:nvPicPr>
+                    <pic:cNvPr id="6" name="download (2).png"/>
+                    <pic:cNvPicPr/>
+                  </pic:nvPicPr>
+                  <pic:blipFill>
+                    <a:blip r:embed="rId8">
+                      <a:extLst>
+                        <a:ext uri="{28A0092B-C50C-407E-A947-70E740481C1C}">
+                          <a14:useLocalDpi xmlns:a14="http://schemas.microsoft.com/office/drawing/2010/main" val="0"/>
+                        </a:ext>
+                      </a:extLst>
+                    </a:blip>
+                    <a:stretch>
+                      <a:fillRect/>
+                    </a:stretch>
+                  </pic:blipFill>
+                  <pic:spPr>
+                    <a:xfrm>
+                      <a:off x="0" y="0"/>
+                      <a:ext cx="7937908" cy="7423532"/>
+                    </a:xfrm>
+                    <a:prstGeom prst="rect">
+                      <a:avLst/>
+                    </a:prstGeom>
+                  </pic:spPr>
+                </pic:pic>
+              </a:graphicData>
+            </a:graphic>
+          </wp:inline>
+        </w:drawing>
+      </w:r>
+    </w:p>
+    <w:p>
+      <w:pPr>
+        <w:ind w:left="720"/>
+        <w:rPr>
+          <w:sz w:val="28"/>
+          <w:szCs w:val="28"/>
+        </w:rPr>
+      </w:pPr>
+    </w:p>
+    <w:p>
+      <w:pPr>
+        <w:ind w:left="720"/>
+        <w:rPr>
+          <w:sz w:val="28"/>
+          <w:szCs w:val="28"/>
+        </w:rPr>
+      </w:pPr>
+      <w:r>
+        <w:rPr>
+          <w:sz w:val="28"/>
+          <w:szCs w:val="28"/>
+        </w:rPr>
+        <w:t xml:space="preserve">The highest retweet count was </w:t>
+      </w:r>
+      <w:r>
+        <w:rPr>
+          <w:sz w:val="28"/>
+          <w:szCs w:val="28"/>
+        </w:rPr>
+        <w:t>77844</w:t>
+      </w:r>
+      <w:r>
+        <w:rPr>
+          <w:sz w:val="28"/>
+          <w:szCs w:val="28"/>
+        </w:rPr>
+        <w:t xml:space="preserve"> times</w:t>
+      </w:r>
+      <w:r>
+        <w:rPr>
+          <w:sz w:val="28"/>
+          <w:szCs w:val="28"/>
+        </w:rPr>
+        <w:t>,</w:t>
+      </w:r>
+      <w:r>
+        <w:rPr>
+          <w:sz w:val="28"/>
+          <w:szCs w:val="28"/>
+        </w:rPr>
+        <w:t xml:space="preserve"> and the image of the dog is below:</w:t>
+      </w:r>
+    </w:p>
+    <w:p>
+      <w:pPr>
+        <w:ind w:left="720"/>
+        <w:jc w:val="center"/>
+        <w:rPr>
+          <w:sz w:val="28"/>
+          <w:szCs w:val="28"/>
+        </w:rPr>
+      </w:pPr>
+      <w:r>
+        <w:rPr>
+          <w:noProof/>
+          <w:sz w:val="28"/>
+          <w:szCs w:val="28"/>
+        </w:rPr>
+        <w:drawing>
+          <wp:inline distT="0" distB="0" distL="0" distR="0" wp14:anchorId="66D2B188" wp14:editId="3F5D4405">
+            <wp:extent cx="3867150" cy="6858000"/>
+            <wp:effectExtent l="0" t="0" r="0" b="0"/>
+            <wp:docPr id="4" name="Picture 4"/>
+            <wp:cNvGraphicFramePr>
+              <a:graphicFrameLocks xmlns:a="http://schemas.openxmlformats.org/drawingml/2006/main" noChangeAspect="1"/>
+            </wp:cNvGraphicFramePr>
+            <a:graphic xmlns:a="http://schemas.openxmlformats.org/drawingml/2006/main">
+              <a:graphicData uri="http://schemas.openxmlformats.org/drawingml/2006/picture">
+                <pic:pic xmlns:pic="http://schemas.openxmlformats.org/drawingml/2006/picture">
+                  <pic:nvPicPr>
+                    <pic:cNvPr id="4" name="1GaWmtJtdqzZV7jy.jpg"/>
+                    <pic:cNvPicPr/>
+                  </pic:nvPicPr>
+                  <pic:blipFill>
+                    <a:blip r:embed="rId9">
+                      <a:extLst>
+                        <a:ext uri="{28A0092B-C50C-407E-A947-70E740481C1C}">
+                          <a14:useLocalDpi xmlns:a14="http://schemas.microsoft.com/office/drawing/2010/main" val="0"/>
+                        </a:ext>
+                      </a:extLst>
+                    </a:blip>
+                    <a:stretch>
+                      <a:fillRect/>
+                    </a:stretch>
+                  </pic:blipFill>
+                  <pic:spPr>
+                    <a:xfrm>
+                      <a:off x="0" y="0"/>
+                      <a:ext cx="3867150" cy="6858000"/>
+                    </a:xfrm>
+                    <a:prstGeom prst="rect">
+                      <a:avLst/>
+                    </a:prstGeom>
+                  </pic:spPr>
+                </pic:pic>
+              </a:graphicData>
+            </a:graphic>
+          </wp:inline>
+        </w:drawing>
+      </w:r>
+    </w:p>
+    <w:p>
+      <w:pPr>
+        <w:ind w:left="720"/>
+        <w:rPr>
+          <w:sz w:val="28"/>
+          <w:szCs w:val="28"/>
+        </w:rPr>
+      </w:pPr>
+    </w:p>
+    <w:p>
+      <w:pPr>
+        <w:ind w:left="720"/>
+        <w:rPr>
+          <w:sz w:val="28"/>
+          <w:szCs w:val="28"/>
+        </w:rPr>
+      </w:pPr>
+    </w:p>
+    <w:p>
+      <w:pPr>
+        <w:ind w:left="720"/>
+        <w:rPr>
+          <w:sz w:val="28"/>
+          <w:szCs w:val="28"/>
+        </w:rPr>
+      </w:pPr>
       <w:r>
         <w:rPr>
           <w:sz w:val="28"/>
@@ -1184,6 +1675,122 @@
         </w:rPr>
         <w:t xml:space="preserve"> </w:t>
       </w:r>
+      <w:r>
+        <w:rPr>
+          <w:sz w:val="28"/>
+          <w:szCs w:val="28"/>
+        </w:rPr>
+        <w:t xml:space="preserve">The highest </w:t>
+      </w:r>
+      <w:r>
+        <w:rPr>
+          <w:sz w:val="28"/>
+          <w:szCs w:val="28"/>
+        </w:rPr>
+        <w:t>favourite</w:t>
+      </w:r>
+      <w:r>
+        <w:rPr>
+          <w:sz w:val="28"/>
+          <w:szCs w:val="28"/>
+        </w:rPr>
+        <w:t xml:space="preserve"> count was </w:t>
+      </w:r>
+      <w:r>
+        <w:rPr>
+          <w:sz w:val="28"/>
+          <w:szCs w:val="28"/>
+        </w:rPr>
+        <w:t>144041 times</w:t>
+      </w:r>
+      <w:r>
+        <w:rPr>
+          <w:sz w:val="28"/>
+          <w:szCs w:val="28"/>
+        </w:rPr>
+        <w:t>,</w:t>
+      </w:r>
+      <w:r>
+        <w:rPr>
+          <w:sz w:val="28"/>
+          <w:szCs w:val="28"/>
+        </w:rPr>
+        <w:t xml:space="preserve"> </w:t>
+      </w:r>
+      <w:r>
+        <w:rPr>
+          <w:sz w:val="28"/>
+          <w:szCs w:val="28"/>
+        </w:rPr>
+        <w:t>and the image of the dog is below:</w:t>
+      </w:r>
+    </w:p>
+    <w:p>
+      <w:pPr>
+        <w:ind w:left="720"/>
+        <w:jc w:val="center"/>
+        <w:rPr>
+          <w:sz w:val="28"/>
+          <w:szCs w:val="28"/>
+        </w:rPr>
+      </w:pPr>
+      <w:r>
+        <w:rPr>
+          <w:noProof/>
+          <w:sz w:val="28"/>
+          <w:szCs w:val="28"/>
+        </w:rPr>
+        <w:drawing>
+          <wp:inline distT="0" distB="0" distL="0" distR="0" wp14:anchorId="7EA16D1A" wp14:editId="6116A5AF">
+            <wp:extent cx="11430000" cy="8572500"/>
+            <wp:effectExtent l="0" t="0" r="0" b="0"/>
+            <wp:docPr id="5" name="Picture 5"/>
+            <wp:cNvGraphicFramePr>
+              <a:graphicFrameLocks xmlns:a="http://schemas.openxmlformats.org/drawingml/2006/main" noChangeAspect="1"/>
+            </wp:cNvGraphicFramePr>
+            <a:graphic xmlns:a="http://schemas.openxmlformats.org/drawingml/2006/main">
+              <a:graphicData uri="http://schemas.openxmlformats.org/drawingml/2006/picture">
+                <pic:pic xmlns:pic="http://schemas.openxmlformats.org/drawingml/2006/picture">
+                  <pic:nvPicPr>
+                    <pic:cNvPr id="5" name="C2tugXLXgAArJO4.jpg"/>
+                    <pic:cNvPicPr/>
+                  </pic:nvPicPr>
+                  <pic:blipFill>
+                    <a:blip r:embed="rId10">
+                      <a:extLst>
+                        <a:ext uri="{28A0092B-C50C-407E-A947-70E740481C1C}">
+                          <a14:useLocalDpi xmlns:a14="http://schemas.microsoft.com/office/drawing/2010/main" val="0"/>
+                        </a:ext>
+                      </a:extLst>
+                    </a:blip>
+                    <a:stretch>
+                      <a:fillRect/>
+                    </a:stretch>
+                  </pic:blipFill>
+                  <pic:spPr>
+                    <a:xfrm>
+                      <a:off x="0" y="0"/>
+                      <a:ext cx="11430000" cy="8572500"/>
+                    </a:xfrm>
+                    <a:prstGeom prst="rect">
+                      <a:avLst/>
+                    </a:prstGeom>
+                  </pic:spPr>
+                </pic:pic>
+              </a:graphicData>
+            </a:graphic>
+          </wp:inline>
+        </w:drawing>
+      </w:r>
+    </w:p>
+    <w:p>
+      <w:pPr>
+        <w:ind w:left="720"/>
+        <w:rPr>
+          <w:sz w:val="28"/>
+          <w:szCs w:val="28"/>
+        </w:rPr>
+      </w:pPr>
     </w:p>
     <w:p>
       <w:pPr>
@@ -2309,6 +2916,25 @@
       <w:bCs/>
     </w:rPr>
   </w:style>
+  <w:style w:type="paragraph" w:styleId="Caption">
+    <w:name w:val="caption"/>
+    <w:basedOn w:val="Normal"/>
+    <w:next w:val="Normal"/>
+    <w:uiPriority w:val="35"/>
+    <w:unhideWhenUsed/>
+    <w:qFormat/>
+    <w:rsid w:val="008456F2"/>
+    <w:pPr>
+      <w:spacing w:after="200" w:line="240" w:lineRule="auto"/>
+    </w:pPr>
+    <w:rPr>
+      <w:i/>
+      <w:iCs/>
+      <w:color w:val="44546A" w:themeColor="text2"/>
+      <w:sz w:val="18"/>
+      <w:szCs w:val="18"/>
+    </w:rPr>
+  </w:style>
 </w:styles>
 </file>
 
